--- a/Rapport/includes/risicitabel_windowsphone.docx
+++ b/Rapport/includes/risicitabel_windowsphone.docx
@@ -88,30 +88,6 @@
                       <w:lang w:val="en-US"/>
                     </w:rPr>
                     <w:t>Windows</w:t>
-                  </w:r>
-                  <w:r>
-                    <w:rPr>
-                      <w:lang w:val="en-US"/>
-                    </w:rPr>
-                    <w:t xml:space="preserve"> ide</w:t>
-                  </w:r>
-                  <w:r>
-                    <w:rPr>
-                      <w:lang w:val="en-US"/>
-                    </w:rPr>
-                    <w:t>:</w:t>
-                  </w:r>
-                  <w:r>
-                    <w:rPr>
-                      <w:lang w:val="en-US"/>
-                    </w:rPr>
-                    <w:t xml:space="preserve"> Visual stu</w:t>
-                  </w:r>
-                  <w:r>
-                    <w:rPr>
-                      <w:lang w:val="en-US"/>
-                    </w:rPr>
-                    <w:t>dio</w:t>
                   </w:r>
                 </w:p>
               </w:tc>
@@ -417,35 +393,7 @@
               <w:rPr>
                 <w:lang w:val="en-US"/>
               </w:rPr>
-              <w:t xml:space="preserve">A-YAGNI. </w:t>
-            </w:r>
-            <w:proofErr w:type="spellStart"/>
-            <w:r>
-              <w:rPr>
-                <w:lang w:val="en-US"/>
-              </w:rPr>
-              <w:t>Simpelt</w:t>
-            </w:r>
-            <w:proofErr w:type="spellEnd"/>
-            <w:r>
-              <w:rPr>
-                <w:lang w:val="en-US"/>
-              </w:rPr>
-              <w:t xml:space="preserve"> design </w:t>
-            </w:r>
-            <w:proofErr w:type="spellStart"/>
-            <w:r>
-              <w:rPr>
-                <w:lang w:val="en-US"/>
-              </w:rPr>
-              <w:t>eller</w:t>
-            </w:r>
-            <w:proofErr w:type="spellEnd"/>
-            <w:r>
-              <w:rPr>
-                <w:lang w:val="en-US"/>
-              </w:rPr>
-              <w:t xml:space="preserve"> YAGNI</w:t>
+              <w:t>A-YAGNI. Simpelt design eller YAGNI</w:t>
             </w:r>
           </w:p>
         </w:tc>
@@ -475,13 +423,8 @@
             <w:tcW w:w="6629" w:type="dxa"/>
           </w:tcPr>
           <w:p>
-            <w:proofErr w:type="spellStart"/>
-            <w:r>
-              <w:t>A-Churn</w:t>
-            </w:r>
-            <w:proofErr w:type="spellEnd"/>
-            <w:r>
-              <w:t xml:space="preserve">. </w:t>
+            <w:r>
+              <w:t xml:space="preserve">A-Churn. </w:t>
             </w:r>
             <w:r>
               <w:t>Udskiftning af udviklere</w:t>
@@ -514,13 +457,8 @@
             <w:tcW w:w="6629" w:type="dxa"/>
           </w:tcPr>
           <w:p>
-            <w:proofErr w:type="spellStart"/>
-            <w:r>
-              <w:t>A-Skill</w:t>
-            </w:r>
-            <w:proofErr w:type="spellEnd"/>
-            <w:r>
-              <w:t>. Ikke nok uddannelse af folk til at arbejde agilt</w:t>
+            <w:r>
+              <w:t>A-Skill. Ikke nok uddannelse af folk til at arbejde agilt</w:t>
             </w:r>
           </w:p>
         </w:tc>
@@ -550,13 +488,8 @@
             <w:tcW w:w="6629" w:type="dxa"/>
           </w:tcPr>
           <w:p>
-            <w:proofErr w:type="spellStart"/>
-            <w:r>
-              <w:t>P-Change</w:t>
-            </w:r>
-            <w:proofErr w:type="spellEnd"/>
-            <w:r>
-              <w:t>. Mange ændringer</w:t>
+            <w:r>
+              <w:t>P-Change. Mange ændringer</w:t>
             </w:r>
           </w:p>
         </w:tc>
@@ -570,7 +503,7 @@
               <w:cnfStyle w:val="000000010000"/>
             </w:pPr>
             <w:r>
-              <w:t>1</w:t>
+              <w:t>3</w:t>
             </w:r>
           </w:p>
         </w:tc>
@@ -586,13 +519,8 @@
             <w:tcW w:w="6629" w:type="dxa"/>
           </w:tcPr>
           <w:p>
-            <w:proofErr w:type="spellStart"/>
-            <w:r>
-              <w:t>P-Speed</w:t>
-            </w:r>
-            <w:proofErr w:type="spellEnd"/>
-            <w:r>
-              <w:t>. Behov for hurtige resultater</w:t>
+            <w:r>
+              <w:t>P-Speed. Behov for hurtige resultater</w:t>
             </w:r>
           </w:p>
         </w:tc>
@@ -606,7 +534,7 @@
               <w:cnfStyle w:val="000000100000"/>
             </w:pPr>
             <w:r>
-              <w:t>2</w:t>
+              <w:t>3</w:t>
             </w:r>
           </w:p>
         </w:tc>
@@ -622,13 +550,8 @@
             <w:tcW w:w="6629" w:type="dxa"/>
           </w:tcPr>
           <w:p>
-            <w:proofErr w:type="spellStart"/>
-            <w:r>
-              <w:t>P-Emerge</w:t>
-            </w:r>
-            <w:proofErr w:type="spellEnd"/>
-            <w:r>
-              <w:t>. Uklare krav</w:t>
+            <w:r>
+              <w:t>P-Emerge. Uklare krav</w:t>
             </w:r>
           </w:p>
         </w:tc>
@@ -658,13 +581,8 @@
             <w:tcW w:w="6629" w:type="dxa"/>
           </w:tcPr>
           <w:p>
-            <w:proofErr w:type="spellStart"/>
-            <w:r>
-              <w:t>P-Skill</w:t>
-            </w:r>
-            <w:proofErr w:type="spellEnd"/>
-            <w:r>
-              <w:t>. Mangel på specialister</w:t>
+            <w:r>
+              <w:t>P-Skill. Mangel på specialister</w:t>
             </w:r>
           </w:p>
         </w:tc>
